--- a/Tarea 2/I.- CONCEPTOS PRÁCTICOS/Reunion RTF/Dinnibel/I.3.- COMPROBACIÓN DE COMPONENTES.docx
+++ b/Tarea 2/I.- CONCEPTOS PRÁCTICOS/Reunion RTF/Dinnibel/I.3.- COMPROBACIÓN DE COMPONENTES.docx
@@ -31,7 +31,6 @@
       <w:tr>
         <w:tblPrEx>
           <w:shd w:val="clear" w:color="auto" w:fill="auto"/>
-          <w:tblLayout w:type="fixed"/>
           <w:tblCellMar>
             <w:top w:w="0" w:type="dxa"/>
             <w:left w:w="0" w:type="dxa"/>
@@ -98,7 +97,6 @@
       </w:tr>
       <w:tr>
         <w:tblPrEx>
-          <w:tblLayout w:type="fixed"/>
           <w:tblCellMar>
             <w:top w:w="0" w:type="dxa"/>
             <w:left w:w="0" w:type="dxa"/>
@@ -213,8 +211,6 @@
       </w:tr>
       <w:tr>
         <w:tblPrEx>
-          <w:shd w:val="clear" w:color="auto" w:fill="auto"/>
-          <w:tblLayout w:type="fixed"/>
           <w:tblCellMar>
             <w:top w:w="0" w:type="dxa"/>
             <w:left w:w="0" w:type="dxa"/>
@@ -330,7 +326,6 @@
       </w:tr>
       <w:tr>
         <w:tblPrEx>
-          <w:tblLayout w:type="fixed"/>
           <w:tblCellMar>
             <w:top w:w="0" w:type="dxa"/>
             <w:left w:w="0" w:type="dxa"/>
@@ -500,8 +495,6 @@
       </w:tr>
       <w:tr>
         <w:tblPrEx>
-          <w:shd w:val="clear" w:color="auto" w:fill="auto"/>
-          <w:tblLayout w:type="fixed"/>
           <w:tblCellMar>
             <w:top w:w="0" w:type="dxa"/>
             <w:left w:w="0" w:type="dxa"/>
@@ -663,8 +656,6 @@
       </w:tr>
       <w:tr>
         <w:tblPrEx>
-          <w:shd w:val="clear" w:color="auto" w:fill="auto"/>
-          <w:tblLayout w:type="fixed"/>
           <w:tblCellMar>
             <w:top w:w="0" w:type="dxa"/>
             <w:left w:w="0" w:type="dxa"/>
@@ -826,8 +817,6 @@
       </w:tr>
       <w:tr>
         <w:tblPrEx>
-          <w:shd w:val="clear" w:color="auto" w:fill="auto"/>
-          <w:tblLayout w:type="fixed"/>
           <w:tblCellMar>
             <w:top w:w="0" w:type="dxa"/>
             <w:left w:w="0" w:type="dxa"/>
@@ -989,8 +978,6 @@
       </w:tr>
       <w:tr>
         <w:tblPrEx>
-          <w:shd w:val="clear" w:color="auto" w:fill="auto"/>
-          <w:tblLayout w:type="fixed"/>
           <w:tblCellMar>
             <w:top w:w="0" w:type="dxa"/>
             <w:left w:w="0" w:type="dxa"/>
@@ -1151,8 +1138,6 @@
       </w:tr>
       <w:tr>
         <w:tblPrEx>
-          <w:shd w:val="clear" w:color="auto" w:fill="auto"/>
-          <w:tblLayout w:type="fixed"/>
           <w:tblCellMar>
             <w:top w:w="0" w:type="dxa"/>
             <w:left w:w="0" w:type="dxa"/>
@@ -1172,7 +1157,7 @@
               <w:bottom w:val="single" w:color="000000" w:sz="4" w:space="0"/>
               <w:right w:val="single" w:color="000000" w:sz="4" w:space="0"/>
             </w:tcBorders>
-            <w:shd w:val="clear" w:color="auto" w:fill="auto"/>
+            <w:shd w:val="clear" w:color="auto" w:fill="F2F2F2"/>
             <w:tcMar>
               <w:top w:w="15" w:type="dxa"/>
               <w:left w:w="15" w:type="dxa"/>
@@ -1197,18 +1182,20 @@
                 <w:u w:val="none"/>
               </w:rPr>
             </w:pPr>
-            <w:r>
-              <w:rPr>
-                <w:rFonts w:hint="default" w:ascii="Times New Roman" w:hAnsi="Times New Roman" w:eastAsia="SimSun" w:cs="Times New Roman"/>
-                <w:i w:val="0"/>
-                <w:color w:val="000000"/>
-                <w:kern w:val="0"/>
-                <w:sz w:val="24"/>
-                <w:szCs w:val="24"/>
-                <w:u w:val="none"/>
-                <w:lang w:val="en-US" w:eastAsia="zh-CN" w:bidi="ar"/>
-              </w:rPr>
-              <w:t>Pueden ser configurados mas de una unidad de medida para los artículos</w:t>
+            <w:bookmarkStart w:id="0" w:name="_GoBack"/>
+            <w:bookmarkEnd w:id="0"/>
+            <w:r>
+              <w:rPr>
+                <w:rFonts w:hint="default" w:ascii="Times New Roman" w:hAnsi="Times New Roman" w:eastAsia="SimSun" w:cs="Times New Roman"/>
+                <w:i w:val="0"/>
+                <w:color w:val="000000"/>
+                <w:kern w:val="0"/>
+                <w:sz w:val="24"/>
+                <w:szCs w:val="24"/>
+                <w:u w:val="none"/>
+                <w:lang w:val="en-US" w:eastAsia="zh-CN" w:bidi="ar"/>
+              </w:rPr>
+              <w:t>Delimitar en horario y espacio.</w:t>
             </w:r>
           </w:p>
         </w:tc>
@@ -1314,8 +1301,6 @@
       </w:tr>
       <w:tr>
         <w:tblPrEx>
-          <w:shd w:val="clear" w:color="auto" w:fill="auto"/>
-          <w:tblLayout w:type="fixed"/>
           <w:tblCellMar>
             <w:top w:w="0" w:type="dxa"/>
             <w:left w:w="0" w:type="dxa"/>
@@ -1335,7 +1320,7 @@
               <w:bottom w:val="single" w:color="000000" w:sz="4" w:space="0"/>
               <w:right w:val="single" w:color="000000" w:sz="4" w:space="0"/>
             </w:tcBorders>
-            <w:shd w:val="clear" w:color="auto" w:fill="F2F2F2"/>
+            <w:shd w:val="clear" w:color="auto" w:fill="auto"/>
             <w:tcMar>
               <w:top w:w="15" w:type="dxa"/>
               <w:left w:w="15" w:type="dxa"/>
@@ -1362,16 +1347,15 @@
             </w:pPr>
             <w:r>
               <w:rPr>
-                <w:rFonts w:hint="default" w:ascii="Times New Roman" w:hAnsi="Times New Roman" w:eastAsia="SimSun" w:cs="Times New Roman"/>
-                <w:i w:val="0"/>
-                <w:color w:val="000000"/>
-                <w:kern w:val="0"/>
-                <w:sz w:val="24"/>
-                <w:szCs w:val="24"/>
-                <w:u w:val="none"/>
-                <w:lang w:val="en-US" w:eastAsia="zh-CN" w:bidi="ar"/>
-              </w:rPr>
-              <w:t>Delimitar en horario y espacio.</w:t>
+                <w:rFonts w:hint="default" w:ascii="Times New Roman" w:hAnsi="Times New Roman" w:cs="Times New Roman"/>
+                <w:i w:val="0"/>
+                <w:color w:val="000000"/>
+                <w:sz w:val="24"/>
+                <w:szCs w:val="24"/>
+                <w:u w:val="none"/>
+                <w:lang w:val="en-US"/>
+              </w:rPr>
+              <w:t>Opciones de transportes (vehiculos motor, camioneta,etc)</w:t>
             </w:r>
           </w:p>
         </w:tc>
@@ -1475,335 +1459,8 @@
           </w:p>
         </w:tc>
       </w:tr>
-      <w:tr>
-        <w:tblPrEx>
-          <w:shd w:val="clear" w:color="auto" w:fill="auto"/>
-          <w:tblLayout w:type="fixed"/>
-          <w:tblCellMar>
-            <w:top w:w="0" w:type="dxa"/>
-            <w:left w:w="0" w:type="dxa"/>
-            <w:bottom w:w="0" w:type="dxa"/>
-            <w:right w:w="0" w:type="dxa"/>
-          </w:tblCellMar>
-        </w:tblPrEx>
-        <w:trPr>
-          <w:trHeight w:val="630" w:hRule="atLeast"/>
-        </w:trPr>
-        <w:tc>
-          <w:tcPr>
-            <w:tcW w:w="4666" w:type="dxa"/>
-            <w:tcBorders>
-              <w:top w:val="single" w:color="000000" w:sz="4" w:space="0"/>
-              <w:left w:val="single" w:color="000000" w:sz="4" w:space="0"/>
-              <w:bottom w:val="single" w:color="000000" w:sz="4" w:space="0"/>
-              <w:right w:val="single" w:color="000000" w:sz="4" w:space="0"/>
-            </w:tcBorders>
-            <w:shd w:val="clear" w:color="auto" w:fill="auto"/>
-            <w:tcMar>
-              <w:top w:w="15" w:type="dxa"/>
-              <w:left w:w="15" w:type="dxa"/>
-              <w:right w:w="15" w:type="dxa"/>
-            </w:tcMar>
-            <w:vAlign w:val="center"/>
-          </w:tcPr>
-          <w:p>
-            <w:pPr>
-              <w:keepNext w:val="0"/>
-              <w:keepLines w:val="0"/>
-              <w:widowControl/>
-              <w:suppressLineNumbers w:val="0"/>
-              <w:jc w:val="both"/>
-              <w:textAlignment w:val="center"/>
-              <w:rPr>
-                <w:rFonts w:hint="default" w:ascii="Times New Roman" w:hAnsi="Times New Roman" w:cs="Times New Roman"/>
-                <w:i w:val="0"/>
-                <w:color w:val="000000"/>
-                <w:sz w:val="24"/>
-                <w:szCs w:val="24"/>
-                <w:u w:val="none"/>
-              </w:rPr>
-            </w:pPr>
-            <w:r>
-              <w:rPr>
-                <w:rFonts w:hint="default" w:ascii="Times New Roman" w:hAnsi="Times New Roman" w:cs="Times New Roman"/>
-                <w:i w:val="0"/>
-                <w:color w:val="000000"/>
-                <w:sz w:val="24"/>
-                <w:szCs w:val="24"/>
-                <w:u w:val="none"/>
-                <w:lang w:val="en-US"/>
-              </w:rPr>
-              <w:t>Opciones de transportes (vehiculos motor, camioneta,etc)</w:t>
-            </w:r>
-          </w:p>
-        </w:tc>
-        <w:tc>
-          <w:tcPr>
-            <w:tcW w:w="4267" w:type="dxa"/>
-            <w:tcBorders>
-              <w:top w:val="single" w:color="000000" w:sz="4" w:space="0"/>
-              <w:left w:val="single" w:color="000000" w:sz="4" w:space="0"/>
-              <w:bottom w:val="single" w:color="000000" w:sz="4" w:space="0"/>
-              <w:right w:val="single" w:color="000000" w:sz="4" w:space="0"/>
-            </w:tcBorders>
-            <w:shd w:val="clear" w:color="auto" w:fill="auto"/>
-            <w:tcMar>
-              <w:top w:w="15" w:type="dxa"/>
-              <w:left w:w="15" w:type="dxa"/>
-              <w:right w:w="15" w:type="dxa"/>
-            </w:tcMar>
-            <w:vAlign w:val="center"/>
-          </w:tcPr>
-          <w:p>
-            <w:pPr>
-              <w:keepNext w:val="0"/>
-              <w:keepLines w:val="0"/>
-              <w:widowControl/>
-              <w:suppressLineNumbers w:val="0"/>
-              <w:jc w:val="both"/>
-              <w:textAlignment w:val="center"/>
-              <w:rPr>
-                <w:rFonts w:hint="default" w:ascii="Times New Roman" w:hAnsi="Times New Roman" w:cs="Times New Roman"/>
-                <w:i w:val="0"/>
-                <w:color w:val="000000"/>
-                <w:sz w:val="24"/>
-                <w:szCs w:val="24"/>
-                <w:u w:val="none"/>
-              </w:rPr>
-            </w:pPr>
-            <w:r>
-              <w:rPr>
-                <w:rFonts w:hint="default" w:ascii="Times New Roman" w:hAnsi="Times New Roman" w:eastAsia="SimSun" w:cs="Times New Roman"/>
-                <w:i w:val="0"/>
-                <w:color w:val="000000"/>
-                <w:kern w:val="0"/>
-                <w:sz w:val="24"/>
-                <w:szCs w:val="24"/>
-                <w:u w:val="none"/>
-                <w:lang w:val="en-US" w:eastAsia="zh-CN" w:bidi="ar"/>
-              </w:rPr>
-              <w:t xml:space="preserve">Revisar que el producto cumple con dicho requerimiento. </w:t>
-            </w:r>
-          </w:p>
-        </w:tc>
-        <w:tc>
-          <w:tcPr>
-            <w:tcW w:w="2083" w:type="dxa"/>
-            <w:tcBorders>
-              <w:top w:val="single" w:color="000000" w:sz="4" w:space="0"/>
-              <w:left w:val="single" w:color="000000" w:sz="4" w:space="0"/>
-              <w:bottom w:val="single" w:color="000000" w:sz="4" w:space="0"/>
-              <w:right w:val="single" w:color="000000" w:sz="4" w:space="0"/>
-            </w:tcBorders>
-            <w:shd w:val="clear" w:color="auto" w:fill="auto"/>
-            <w:noWrap/>
-            <w:tcMar>
-              <w:top w:w="15" w:type="dxa"/>
-              <w:left w:w="15" w:type="dxa"/>
-              <w:right w:w="15" w:type="dxa"/>
-            </w:tcMar>
-            <w:vAlign w:val="center"/>
-          </w:tcPr>
-          <w:p>
-            <w:pPr>
-              <w:keepNext w:val="0"/>
-              <w:keepLines w:val="0"/>
-              <w:widowControl/>
-              <w:suppressLineNumbers w:val="0"/>
-              <w:jc w:val="both"/>
-              <w:textAlignment w:val="center"/>
-              <w:rPr>
-                <w:rFonts w:hint="default" w:ascii="Times New Roman" w:hAnsi="Times New Roman" w:cs="Times New Roman"/>
-                <w:i w:val="0"/>
-                <w:color w:val="000000"/>
-                <w:sz w:val="24"/>
-                <w:szCs w:val="24"/>
-                <w:u w:val="none"/>
-              </w:rPr>
-            </w:pPr>
-            <w:r>
-              <w:rPr>
-                <w:rFonts w:hint="default" w:ascii="Times New Roman" w:hAnsi="Times New Roman" w:eastAsia="SimSun" w:cs="Times New Roman"/>
-                <w:i w:val="0"/>
-                <w:color w:val="000000"/>
-                <w:kern w:val="0"/>
-                <w:sz w:val="24"/>
-                <w:szCs w:val="24"/>
-                <w:u w:val="none"/>
-                <w:lang w:val="en-US" w:eastAsia="zh-CN" w:bidi="ar"/>
-              </w:rPr>
-              <w:t>Ing Dinnibel Azcona</w:t>
-            </w:r>
-          </w:p>
-        </w:tc>
-      </w:tr>
-      <w:tr>
-        <w:tblPrEx>
-          <w:shd w:val="clear" w:color="auto" w:fill="auto"/>
-          <w:tblLayout w:type="fixed"/>
-          <w:tblCellMar>
-            <w:top w:w="0" w:type="dxa"/>
-            <w:left w:w="0" w:type="dxa"/>
-            <w:bottom w:w="0" w:type="dxa"/>
-            <w:right w:w="0" w:type="dxa"/>
-          </w:tblCellMar>
-        </w:tblPrEx>
-        <w:trPr>
-          <w:trHeight w:val="630" w:hRule="atLeast"/>
-        </w:trPr>
-        <w:tc>
-          <w:tcPr>
-            <w:tcW w:w="4666" w:type="dxa"/>
-            <w:tcBorders>
-              <w:top w:val="single" w:color="000000" w:sz="4" w:space="0"/>
-              <w:left w:val="single" w:color="000000" w:sz="4" w:space="0"/>
-              <w:bottom w:val="single" w:color="000000" w:sz="4" w:space="0"/>
-              <w:right w:val="single" w:color="000000" w:sz="4" w:space="0"/>
-            </w:tcBorders>
-            <w:shd w:val="clear" w:color="auto" w:fill="F2F2F2"/>
-            <w:tcMar>
-              <w:top w:w="15" w:type="dxa"/>
-              <w:left w:w="15" w:type="dxa"/>
-              <w:right w:w="15" w:type="dxa"/>
-            </w:tcMar>
-            <w:vAlign w:val="center"/>
-          </w:tcPr>
-          <w:p>
-            <w:pPr>
-              <w:keepNext w:val="0"/>
-              <w:keepLines w:val="0"/>
-              <w:widowControl/>
-              <w:suppressLineNumbers w:val="0"/>
-              <w:jc w:val="both"/>
-              <w:textAlignment w:val="center"/>
-              <w:rPr>
-                <w:rFonts w:hint="default" w:ascii="Times New Roman" w:hAnsi="Times New Roman" w:cs="Times New Roman"/>
-                <w:i w:val="0"/>
-                <w:color w:val="000000"/>
-                <w:sz w:val="24"/>
-                <w:szCs w:val="24"/>
-                <w:u w:val="none"/>
-              </w:rPr>
-            </w:pPr>
-            <w:r>
-              <w:rPr>
-                <w:rFonts w:hint="default" w:ascii="Times New Roman" w:hAnsi="Times New Roman" w:cs="Times New Roman"/>
-                <w:i w:val="0"/>
-                <w:color w:val="000000"/>
-                <w:sz w:val="24"/>
-                <w:szCs w:val="24"/>
-                <w:u w:val="none"/>
-                <w:lang w:val="en-US"/>
-              </w:rPr>
-              <w:t xml:space="preserve">Que puedan registrar empleados propios como delivery </w:t>
-            </w:r>
-          </w:p>
-        </w:tc>
-        <w:tc>
-          <w:tcPr>
-            <w:tcW w:w="4267" w:type="dxa"/>
-            <w:tcBorders>
-              <w:top w:val="single" w:color="000000" w:sz="4" w:space="0"/>
-              <w:left w:val="single" w:color="000000" w:sz="4" w:space="0"/>
-              <w:bottom w:val="single" w:color="000000" w:sz="4" w:space="0"/>
-              <w:right w:val="single" w:color="000000" w:sz="4" w:space="0"/>
-            </w:tcBorders>
-            <w:shd w:val="clear" w:color="auto" w:fill="auto"/>
-            <w:tcMar>
-              <w:top w:w="15" w:type="dxa"/>
-              <w:left w:w="15" w:type="dxa"/>
-              <w:right w:w="15" w:type="dxa"/>
-            </w:tcMar>
-            <w:vAlign w:val="center"/>
-          </w:tcPr>
-          <w:p>
-            <w:pPr>
-              <w:keepNext w:val="0"/>
-              <w:keepLines w:val="0"/>
-              <w:widowControl/>
-              <w:suppressLineNumbers w:val="0"/>
-              <w:jc w:val="both"/>
-              <w:textAlignment w:val="center"/>
-              <w:rPr>
-                <w:rFonts w:hint="default" w:ascii="Times New Roman" w:hAnsi="Times New Roman" w:cs="Times New Roman"/>
-                <w:i w:val="0"/>
-                <w:color w:val="000000"/>
-                <w:sz w:val="24"/>
-                <w:szCs w:val="24"/>
-                <w:u w:val="none"/>
-              </w:rPr>
-            </w:pPr>
-            <w:r>
-              <w:rPr>
-                <w:rFonts w:hint="default" w:ascii="Times New Roman" w:hAnsi="Times New Roman" w:eastAsia="SimSun" w:cs="Times New Roman"/>
-                <w:i w:val="0"/>
-                <w:color w:val="000000"/>
-                <w:kern w:val="0"/>
-                <w:sz w:val="24"/>
-                <w:szCs w:val="24"/>
-                <w:u w:val="none"/>
-                <w:lang w:val="en-US" w:eastAsia="zh-CN" w:bidi="ar"/>
-              </w:rPr>
-              <w:t xml:space="preserve">Revisar que el producto cumple con dicho requerimiento. </w:t>
-            </w:r>
-          </w:p>
-        </w:tc>
-        <w:tc>
-          <w:tcPr>
-            <w:tcW w:w="2083" w:type="dxa"/>
-            <w:tcBorders>
-              <w:top w:val="single" w:color="000000" w:sz="4" w:space="0"/>
-              <w:left w:val="single" w:color="000000" w:sz="4" w:space="0"/>
-              <w:bottom w:val="single" w:color="000000" w:sz="4" w:space="0"/>
-              <w:right w:val="single" w:color="000000" w:sz="4" w:space="0"/>
-            </w:tcBorders>
-            <w:shd w:val="clear" w:color="auto" w:fill="auto"/>
-            <w:noWrap/>
-            <w:tcMar>
-              <w:top w:w="15" w:type="dxa"/>
-              <w:left w:w="15" w:type="dxa"/>
-              <w:right w:w="15" w:type="dxa"/>
-            </w:tcMar>
-            <w:vAlign w:val="center"/>
-          </w:tcPr>
-          <w:p>
-            <w:pPr>
-              <w:keepNext w:val="0"/>
-              <w:keepLines w:val="0"/>
-              <w:widowControl/>
-              <w:suppressLineNumbers w:val="0"/>
-              <w:jc w:val="both"/>
-              <w:textAlignment w:val="center"/>
-              <w:rPr>
-                <w:rFonts w:hint="default" w:ascii="Times New Roman" w:hAnsi="Times New Roman" w:cs="Times New Roman"/>
-                <w:i w:val="0"/>
-                <w:color w:val="000000"/>
-                <w:sz w:val="24"/>
-                <w:szCs w:val="24"/>
-                <w:u w:val="none"/>
-              </w:rPr>
-            </w:pPr>
-            <w:r>
-              <w:rPr>
-                <w:rFonts w:hint="default" w:ascii="Times New Roman" w:hAnsi="Times New Roman" w:eastAsia="SimSun" w:cs="Times New Roman"/>
-                <w:i w:val="0"/>
-                <w:color w:val="000000"/>
-                <w:kern w:val="0"/>
-                <w:sz w:val="24"/>
-                <w:szCs w:val="24"/>
-                <w:u w:val="none"/>
-                <w:lang w:val="en-US" w:eastAsia="zh-CN" w:bidi="ar"/>
-              </w:rPr>
-              <w:t>Ing Dinnibel Azcona</w:t>
-            </w:r>
-          </w:p>
-        </w:tc>
-      </w:tr>
     </w:tbl>
-    <w:p>
-      <w:bookmarkStart w:id="0" w:name="_GoBack"/>
-      <w:bookmarkEnd w:id="0"/>
-    </w:p>
+    <w:p/>
     <w:p/>
     <w:sectPr>
       <w:pgSz w:w="11906" w:h="16838"/>
@@ -1823,6 +1480,7 @@
         <w:rFonts w:ascii="Times New Roman" w:hAnsi="Times New Roman" w:eastAsia="SimSun" w:cs="Times New Roman"/>
       </w:rPr>
     </w:rPrDefault>
+    <w:pPrDefault/>
   </w:docDefaults>
   <w:latentStyles w:count="260" w:defQFormat="0" w:defUnhideWhenUsed="1" w:defSemiHidden="1" w:defUIPriority="99" w:defLockedState="0">
     <w:lsdException w:qFormat="1" w:unhideWhenUsed="0" w:uiPriority="0" w:semiHidden="0" w:name="Normal"/>
@@ -2094,7 +1752,6 @@
     <w:semiHidden/>
     <w:uiPriority w:val="0"/>
     <w:tblPr>
-      <w:tblLayout w:type="fixed"/>
       <w:tblCellMar>
         <w:top w:w="0" w:type="dxa"/>
         <w:left w:w="108" w:type="dxa"/>
